--- a/Reach Onset Video Analysis Documentation.docx
+++ b/Reach Onset Video Analysis Documentation.docx
@@ -522,15 +522,7 @@
         <w:rPr>
           <w:highlight w:val="yellow"/>
         </w:rPr>
-        <w:t xml:space="preserve">: Jumps </w:t>
-      </w:r>
-      <w:bookmarkStart w:id="0" w:name="_GoBack"/>
-      <w:bookmarkEnd w:id="0"/>
-      <w:r>
-        <w:rPr>
-          <w:highlight w:val="yellow"/>
-        </w:rPr>
-        <w:t>to the frame of reach onset and prompts the user to mark the reach trajectory for that frame. Then it goes to the next frame. This repeats until the frame of retract onset is marked.</w:t>
+        <w:t>: Jumps to the frame of reach onset and prompts the user to mark the reach trajectory for that frame. Then it goes to the next frame. This repeats until the frame of retract onset is marked.</w:t>
       </w:r>
     </w:p>
     <w:p>
@@ -835,13 +827,7 @@
         <w:rPr>
           <w:highlight w:val="yellow"/>
         </w:rPr>
-        <w:t xml:space="preserve"> Frame’/ </w:t>
-      </w:r>
-      <w:r>
-        <w:rPr>
-          <w:highlight w:val="yellow"/>
-        </w:rPr>
-        <w:t>‘</w:t>
+        <w:t xml:space="preserve"> Frame’/ ‘</w:t>
       </w:r>
       <w:r>
         <w:rPr>
@@ -853,58 +839,52 @@
         <w:rPr>
           <w:highlight w:val="yellow"/>
         </w:rPr>
-        <w:t>Full</w:t>
-      </w:r>
-      <w:r>
-        <w:rPr>
-          <w:highlight w:val="yellow"/>
-        </w:rPr>
+        <w:t>Full Trajectory’</w:t>
+      </w:r>
+      <w:r>
+        <w:rPr>
+          <w:highlight w:val="yellow"/>
+        </w:rPr>
+        <w:t xml:space="preserve"> button</w:t>
+      </w:r>
+      <w:r>
+        <w:rPr>
+          <w:highlight w:val="yellow"/>
+        </w:rPr>
+        <w:t>s</w:t>
+      </w:r>
+      <w:r>
+        <w:rPr>
+          <w:highlight w:val="yellow"/>
+        </w:rPr>
+        <w:t xml:space="preserve"> to track the trajectory of the rat’s reaching paw with the mouse. The trajectory should be marked for all frames from the final reach onset to the retract onset, inclusive.</w:t>
+      </w:r>
+    </w:p>
+    <w:p/>
+    <w:p>
+      <w:r>
+        <w:t xml:space="preserve">Once all information has been inputted into the </w:t>
+      </w:r>
+      <w:r>
+        <w:rPr>
+          <w:highlight w:val="yellow"/>
+        </w:rPr>
+        <w:t>four</w:t>
+      </w:r>
+      <w:r>
+        <w:t xml:space="preserve"> boxes</w:t>
+      </w:r>
+      <w:r>
         <w:t xml:space="preserve"> </w:t>
       </w:r>
       <w:r>
         <w:rPr>
           <w:highlight w:val="yellow"/>
         </w:rPr>
-        <w:t>Trajectory</w:t>
-      </w:r>
-      <w:r>
-        <w:rPr>
-          <w:highlight w:val="yellow"/>
-        </w:rPr>
-        <w:t>’</w:t>
-      </w:r>
-      <w:r>
-        <w:rPr>
-          <w:highlight w:val="yellow"/>
-        </w:rPr>
-        <w:t xml:space="preserve"> button</w:t>
-      </w:r>
-      <w:r>
-        <w:rPr>
-          <w:highlight w:val="yellow"/>
-        </w:rPr>
-        <w:t>s</w:t>
-      </w:r>
-      <w:r>
-        <w:rPr>
-          <w:highlight w:val="yellow"/>
-        </w:rPr>
-        <w:t xml:space="preserve"> to track the trajectory of the rat’s reaching paw with the mouse. The trajectory should be marked for all frames from the final reach onset to the retract onset, inclusive.</w:t>
-      </w:r>
-    </w:p>
-    <w:p/>
-    <w:p>
-      <w:r>
-        <w:t xml:space="preserve">Once all information has been inputted into the </w:t>
-      </w:r>
-      <w:r>
-        <w:rPr>
-          <w:highlight w:val="yellow"/>
-        </w:rPr>
-        <w:t>four</w:t>
-      </w:r>
-      <w:r>
-        <w:t xml:space="preserve"> boxes</w:t>
+        <w:t>and the whole reach trajectory is marked</w:t>
+      </w:r>
+      <w:r>
+        <w:t>, click “Log Events.”</w:t>
       </w:r>
       <w:r>
         <w:t xml:space="preserve"> </w:t>
@@ -913,10 +893,16 @@
         <w:rPr>
           <w:highlight w:val="yellow"/>
         </w:rPr>
-        <w:t>and the whole reach trajectory is marked</w:t>
-      </w:r>
-      <w:r>
-        <w:t xml:space="preserve">, click “Log Events.” If any of the information is incorrect, the boxes can be overwritten in the table </w:t>
+        <w:t>The GUI will catch obvious errors but</w:t>
+      </w:r>
+      <w:r>
+        <w:t xml:space="preserve"> </w:t>
+      </w:r>
+      <w:r>
+        <w:t>i</w:t>
+      </w:r>
+      <w:r>
+        <w:t xml:space="preserve">f any of the information is incorrect, the boxes can be overwritten in the table </w:t>
       </w:r>
       <w:r>
         <w:rPr>
@@ -940,11 +926,40 @@
         <w:rPr>
           <w:highlight w:val="yellow"/>
         </w:rPr>
-        <w:t xml:space="preserve"> and relogging the data.</w:t>
-      </w:r>
-      <w:r>
+        <w:t xml:space="preserve"> and relogging </w:t>
+      </w:r>
+      <w:r>
+        <w:rPr>
+          <w:highlight w:val="yellow"/>
+        </w:rPr>
+        <w:t>the data.</w:t>
+      </w:r>
+      <w:r>
+        <w:rPr>
+          <w:highlight w:val="yellow"/>
+        </w:rPr>
         <w:t xml:space="preserve"> </w:t>
       </w:r>
+      <w:r>
+        <w:rPr>
+          <w:highlight w:val="yellow"/>
+        </w:rPr>
+        <w:t xml:space="preserve">Errors caught by the GUI will be displayed in the bottom right and a tone will play. Clicking on the error message will clear </w:t>
+      </w:r>
+      <w:r>
+        <w:rPr>
+          <w:highlight w:val="yellow"/>
+        </w:rPr>
+        <w:t>it</w:t>
+      </w:r>
+      <w:r>
+        <w:rPr>
+          <w:highlight w:val="yellow"/>
+        </w:rPr>
+        <w:t xml:space="preserve"> but doing so is not necessary to continue using the GUI.</w:t>
+      </w:r>
+      <w:bookmarkStart w:id="0" w:name="_GoBack"/>
+      <w:bookmarkEnd w:id="0"/>
     </w:p>
     <w:p/>
     <w:p>

--- a/Reach Onset Video Analysis Documentation.docx
+++ b/Reach Onset Video Analysis Documentation.docx
@@ -28,15 +28,7 @@
         <w:t>M1-Cb Reach</w:t>
       </w:r>
       <w:r>
-        <w:t xml:space="preserve">” excel sheet in the </w:t>
-      </w:r>
-      <w:proofErr w:type="spellStart"/>
-      <w:r>
-        <w:t>bmiatcedars</w:t>
-      </w:r>
-      <w:proofErr w:type="spellEnd"/>
-      <w:r>
-        <w:t xml:space="preserve"> lab drive </w:t>
+        <w:t xml:space="preserve">” excel sheet in the bmiatcedars lab drive </w:t>
       </w:r>
     </w:p>
     <w:p>
@@ -61,15 +53,7 @@
     <w:p/>
     <w:p>
       <w:r>
-        <w:t xml:space="preserve">Open the </w:t>
-      </w:r>
-      <w:proofErr w:type="spellStart"/>
-      <w:r>
-        <w:t>NewBoxScripts</w:t>
-      </w:r>
-      <w:proofErr w:type="spellEnd"/>
-      <w:r>
-        <w:t xml:space="preserve"> folder on the desktop (cerebellum rig)</w:t>
+        <w:t>Open the NewBoxScripts folder on the desktop (cerebellum rig)</w:t>
       </w:r>
     </w:p>
     <w:p/>
@@ -106,25 +90,21 @@
       <w:r>
         <w:t>Open the “</w:t>
       </w:r>
-      <w:proofErr w:type="spellStart"/>
       <w:r>
         <w:rPr>
           <w:b/>
         </w:rPr>
         <w:t>videoAnalysisScripts</w:t>
       </w:r>
-      <w:proofErr w:type="spellEnd"/>
       <w:r>
         <w:t>” folder, open “</w:t>
       </w:r>
-      <w:proofErr w:type="spellStart"/>
       <w:r>
         <w:rPr>
           <w:b/>
         </w:rPr>
         <w:t>videoAnalysisGUI</w:t>
       </w:r>
-      <w:proofErr w:type="spellEnd"/>
       <w:r>
         <w:t>”, and run it.</w:t>
       </w:r>
@@ -554,21 +534,7 @@
         <w:rPr>
           <w:highlight w:val="yellow"/>
         </w:rPr>
-        <w:t xml:space="preserve">. If the data is not logged, check the </w:t>
-      </w:r>
-      <w:proofErr w:type="spellStart"/>
-      <w:r>
-        <w:rPr>
-          <w:highlight w:val="yellow"/>
-        </w:rPr>
-        <w:t>matlab</w:t>
-      </w:r>
-      <w:proofErr w:type="spellEnd"/>
-      <w:r>
-        <w:rPr>
-          <w:highlight w:val="yellow"/>
-        </w:rPr>
-        <w:t xml:space="preserve"> command window for mistakes in the data.</w:t>
+        <w:t>. If the data is not logged, check the matlab command window for mistakes in the data.</w:t>
       </w:r>
     </w:p>
     <w:p/>
@@ -607,28 +573,12 @@
     </w:p>
     <w:p>
       <w:r>
-        <w:t xml:space="preserve">4 reached for pellet on </w:t>
-      </w:r>
-      <w:proofErr w:type="spellStart"/>
-      <w:r>
-        <w:t>forcep</w:t>
-      </w:r>
-      <w:proofErr w:type="spellEnd"/>
-      <w:r>
-        <w:t xml:space="preserve"> &amp; reach for pellet arm, unsuccessful</w:t>
-      </w:r>
-    </w:p>
-    <w:p>
-      <w:r>
-        <w:t xml:space="preserve">5 reached for pellet on </w:t>
-      </w:r>
-      <w:proofErr w:type="spellStart"/>
-      <w:r>
-        <w:t>forcep</w:t>
-      </w:r>
-      <w:proofErr w:type="spellEnd"/>
-      <w:r>
-        <w:t xml:space="preserve"> &amp; reach for pellet arm, successful</w:t>
+        <w:t>4 reached for pellet on forcep &amp; reach for pellet arm, unsuccessful</w:t>
+      </w:r>
+    </w:p>
+    <w:p>
+      <w:r>
+        <w:t>5 reached for pellet on forcep &amp; reach for pellet arm, successful</w:t>
       </w:r>
     </w:p>
     <w:p/>
@@ -938,28 +888,52 @@
         <w:rPr>
           <w:highlight w:val="yellow"/>
         </w:rPr>
+        <w:t xml:space="preserve"> The trial number is calculated from the file name. If the recording software crashed and was restarted there may be multiple trials with the same number. Therefore, when data is logged </w:t>
+      </w:r>
+      <w:r>
+        <w:rPr>
+          <w:highlight w:val="yellow"/>
+        </w:rPr>
+        <w:t>for a trial number that already has logged data a prompt appears that</w:t>
+      </w:r>
+      <w:r>
+        <w:rPr>
+          <w:highlight w:val="yellow"/>
+        </w:rPr>
         <w:t xml:space="preserve"> </w:t>
       </w:r>
       <w:r>
         <w:rPr>
           <w:highlight w:val="yellow"/>
         </w:rPr>
-        <w:t xml:space="preserve">Errors caught by the GUI will be displayed in the bottom right and a tone will play. Clicking on the error message will clear </w:t>
-      </w:r>
-      <w:r>
-        <w:rPr>
-          <w:highlight w:val="yellow"/>
-        </w:rPr>
-        <w:t>it</w:t>
-      </w:r>
-      <w:r>
-        <w:rPr>
-          <w:highlight w:val="yellow"/>
-        </w:rPr>
-        <w:t xml:space="preserve"> but doing so is not necessary to continue using the GUI.</w:t>
+        <w:t xml:space="preserve">allows the data to be overwritten OR allows a new trial number to be manually entered. If a new trial number is entered, use “Log Events” again to log to the new trial number. </w:t>
+      </w:r>
+      <w:r>
+        <w:rPr>
+          <w:highlight w:val="yellow"/>
+        </w:rPr>
+        <w:t xml:space="preserve">Errors caught by the GUI will be displayed in the bottom right and a tone will play. Clicking on the </w:t>
+      </w:r>
+      <w:r>
+        <w:rPr>
+          <w:highlight w:val="yellow"/>
+        </w:rPr>
+        <w:t xml:space="preserve">“Clear” button will clear the </w:t>
+      </w:r>
+      <w:r>
+        <w:rPr>
+          <w:highlight w:val="yellow"/>
+        </w:rPr>
+        <w:t xml:space="preserve">error message </w:t>
       </w:r>
       <w:bookmarkStart w:id="0" w:name="_GoBack"/>
       <w:bookmarkEnd w:id="0"/>
+      <w:r>
+        <w:rPr>
+          <w:highlight w:val="yellow"/>
+        </w:rPr>
+        <w:t>but doing so is not necessary to continue using the GUI.</w:t>
+      </w:r>
     </w:p>
     <w:p/>
     <w:p>

--- a/Reach Onset Video Analysis Documentation.docx
+++ b/Reach Onset Video Analysis Documentation.docx
@@ -187,11 +187,29 @@
       <w:r>
         <w:t>” button places the clip into the GUI, thereby allowing the user to go through the clip frame by frame.</w:t>
       </w:r>
-    </w:p>
-    <w:p>
       <w:r>
         <w:t xml:space="preserve"> </w:t>
       </w:r>
+      <w:r>
+        <w:rPr>
+          <w:highlight w:val="yellow"/>
+        </w:rPr>
+        <w:t>If a log exists under th</w:t>
+      </w:r>
+      <w:r>
+        <w:rPr>
+          <w:highlight w:val="yellow"/>
+        </w:rPr>
+        <w:t>e clip’s trial number, the trajectory data will be loaded from the saved log.</w:t>
+      </w:r>
+      <w:r>
+        <w:t xml:space="preserve"> </w:t>
+      </w:r>
+    </w:p>
+    <w:p>
+      <w:r>
+        <w:t xml:space="preserve"> </w:t>
+      </w:r>
     </w:p>
     <w:p>
       <w:r>
@@ -297,7 +315,8 @@
         <w:rPr>
           <w:highlight w:val="yellow"/>
         </w:rPr>
-        <w:t>z</w:t>
+        <w:lastRenderedPageBreak/>
+        <w:t>Z</w:t>
       </w:r>
       <w:r>
         <w:rPr>
@@ -346,8 +365,13 @@
         <w:rPr>
           <w:highlight w:val="yellow"/>
         </w:rPr>
-        <w:lastRenderedPageBreak/>
-        <w:t>x: sets the current frame as the time of pellet touch</w:t>
+        <w:t>X</w:t>
+      </w:r>
+      <w:r>
+        <w:rPr>
+          <w:highlight w:val="yellow"/>
+        </w:rPr>
+        <w:t>: sets the current frame as the time of pellet touch</w:t>
       </w:r>
       <w:r>
         <w:rPr>
@@ -397,7 +421,13 @@
         <w:rPr>
           <w:highlight w:val="yellow"/>
         </w:rPr>
-        <w:t>c: sets the current frame as the onset of retracti</w:t>
+        <w:t>C</w:t>
+      </w:r>
+      <w:r>
+        <w:rPr>
+          <w:highlight w:val="yellow"/>
+        </w:rPr>
+        <w:t>: sets the current frame as the onset of retracti</w:t>
       </w:r>
       <w:r>
         <w:rPr>
@@ -470,7 +500,7 @@
         <w:rPr>
           <w:highlight w:val="yellow"/>
         </w:rPr>
-        <w:t>k</w:t>
+        <w:t>K</w:t>
       </w:r>
       <w:r>
         <w:rPr>
@@ -496,7 +526,7 @@
         <w:rPr>
           <w:highlight w:val="yellow"/>
         </w:rPr>
-        <w:t>k</w:t>
+        <w:t>K</w:t>
       </w:r>
       <w:r>
         <w:rPr>
@@ -534,7 +564,21 @@
         <w:rPr>
           <w:highlight w:val="yellow"/>
         </w:rPr>
-        <w:t>. If the data is not logged, check the matlab command window for mistakes in the data.</w:t>
+        <w:t xml:space="preserve">. If the data is not logged, check the </w:t>
+      </w:r>
+      <w:r>
+        <w:rPr>
+          <w:highlight w:val="yellow"/>
+        </w:rPr>
+        <w:t>message box</w:t>
+      </w:r>
+      <w:bookmarkStart w:id="0" w:name="_GoBack"/>
+      <w:bookmarkEnd w:id="0"/>
+      <w:r>
+        <w:rPr>
+          <w:highlight w:val="yellow"/>
+        </w:rPr>
+        <w:t xml:space="preserve"> for mistakes in the data.</w:t>
       </w:r>
     </w:p>
     <w:p/>
@@ -746,7 +790,6 @@
         <w:rPr>
           <w:highlight w:val="yellow"/>
         </w:rPr>
-        <w:lastRenderedPageBreak/>
         <w:t>In trials where a retract onset is logged, use ‘</w:t>
       </w:r>
       <w:r>
@@ -906,7 +949,31 @@
         <w:rPr>
           <w:highlight w:val="yellow"/>
         </w:rPr>
-        <w:t xml:space="preserve">allows the data to be overwritten OR allows a new trial number to be manually entered. If a new trial number is entered, use “Log Events” again to log to the new trial number. </w:t>
+        <w:t>allows the data to</w:t>
+      </w:r>
+      <w:r>
+        <w:rPr>
+          <w:highlight w:val="yellow"/>
+        </w:rPr>
+        <w:t xml:space="preserve"> either</w:t>
+      </w:r>
+      <w:r>
+        <w:rPr>
+          <w:highlight w:val="yellow"/>
+        </w:rPr>
+        <w:t xml:space="preserve"> be overwritten </w:t>
+      </w:r>
+      <w:r>
+        <w:rPr>
+          <w:highlight w:val="yellow"/>
+        </w:rPr>
+        <w:t xml:space="preserve">or </w:t>
+      </w:r>
+      <w:r>
+        <w:rPr>
+          <w:highlight w:val="yellow"/>
+        </w:rPr>
+        <w:t xml:space="preserve">a new trial number to be manually entered. If a new trial number is entered, use “Log Events” again to log to the new trial number. </w:t>
       </w:r>
       <w:r>
         <w:rPr>
@@ -924,15 +991,7 @@
         <w:rPr>
           <w:highlight w:val="yellow"/>
         </w:rPr>
-        <w:t xml:space="preserve">error message </w:t>
-      </w:r>
-      <w:bookmarkStart w:id="0" w:name="_GoBack"/>
-      <w:bookmarkEnd w:id="0"/>
-      <w:r>
-        <w:rPr>
-          <w:highlight w:val="yellow"/>
-        </w:rPr>
-        <w:t>but doing so is not necessary to continue using the GUI.</w:t>
+        <w:t>error message but doing so is not necessary to continue using the GUI.</w:t>
       </w:r>
     </w:p>
     <w:p/>
